--- a/AtlantSovt/AtlantSovt/Resources/DocumentBackup/engDocumentationTransporterForwarder.docx
+++ b/AtlantSovt/AtlantSovt/Resources/DocumentBackup/engDocumentationTransporterForwarder.docx
@@ -2753,8 +2753,6 @@
               </w:rPr>
               <w:t>Amtsgericht:  Jena</w:t>
             </w:r>
-            <w:bookmarkStart w:id="0" w:name="_GoBack"/>
-            <w:bookmarkEnd w:id="0"/>
           </w:p>
           <w:p>
             <w:pPr>
@@ -2834,7 +2832,34 @@
                 <w:szCs w:val="22"/>
                 <w:lang w:val="de-DE"/>
               </w:rPr>
-              <w:t>BLZ:       830 65 408</w:t>
+              <w:t>BLZ:       830 65</w:t>
+            </w:r>
+            <w:r>
+              <w:rPr>
+                <w:bCs/>
+                <w:sz w:val="22"/>
+                <w:szCs w:val="22"/>
+                <w:lang w:val="de-DE"/>
+              </w:rPr>
+              <w:t> </w:t>
+            </w:r>
+            <w:r>
+              <w:rPr>
+                <w:bCs/>
+                <w:sz w:val="22"/>
+                <w:szCs w:val="22"/>
+                <w:lang w:val="de-DE"/>
+              </w:rPr>
+              <w:t>408</w:t>
+            </w:r>
+            <w:r>
+              <w:rPr>
+                <w:bCs/>
+                <w:sz w:val="22"/>
+                <w:szCs w:val="22"/>
+                <w:lang w:val="de-DE"/>
+              </w:rPr>
+              <w:t xml:space="preserve">   {Stamp1}</w:t>
             </w:r>
           </w:p>
           <w:p>
@@ -2848,6 +2873,15 @@
                 <w:lang w:val="de-DE"/>
               </w:rPr>
             </w:pPr>
+            <w:r>
+              <w:rPr>
+                <w:bCs/>
+                <w:sz w:val="20"/>
+                <w:szCs w:val="22"/>
+                <w:lang w:val="de-DE"/>
+              </w:rPr>
+              <w:t xml:space="preserve">                                              </w:t>
+            </w:r>
           </w:p>
           <w:p>
             <w:pPr>
@@ -2894,7 +2928,7 @@
                 <w:szCs w:val="20"/>
                 <w:lang w:val="de-DE"/>
               </w:rPr>
-              <w:t xml:space="preserve"> A.G.</w:t>
+              <w:t xml:space="preserve"> A</w:t>
             </w:r>
           </w:p>
           <w:p>
@@ -6099,6 +6133,8 @@
               </w:rPr>
               <w:t>Kto.-Nr.: 37 26 622</w:t>
             </w:r>
+            <w:bookmarkStart w:id="0" w:name="_GoBack"/>
+            <w:bookmarkEnd w:id="0"/>
           </w:p>
           <w:p>
             <w:pPr>
@@ -6118,7 +6154,70 @@
                 <w:szCs w:val="22"/>
                 <w:lang w:val="de-DE"/>
               </w:rPr>
-              <w:t>BLZ:       830 65 408</w:t>
+              <w:t>BLZ:       830 65</w:t>
+            </w:r>
+            <w:r>
+              <w:rPr>
+                <w:bCs/>
+                <w:sz w:val="22"/>
+                <w:szCs w:val="22"/>
+                <w:lang w:val="de-DE"/>
+              </w:rPr>
+              <w:t> </w:t>
+            </w:r>
+            <w:r>
+              <w:rPr>
+                <w:bCs/>
+                <w:sz w:val="22"/>
+                <w:szCs w:val="22"/>
+                <w:lang w:val="de-DE"/>
+              </w:rPr>
+              <w:t>408</w:t>
+            </w:r>
+            <w:r>
+              <w:rPr>
+                <w:bCs/>
+                <w:sz w:val="22"/>
+                <w:szCs w:val="22"/>
+                <w:lang w:val="de-DE"/>
+              </w:rPr>
+              <w:t xml:space="preserve"> </w:t>
+            </w:r>
+            <w:r>
+              <w:rPr>
+                <w:bCs/>
+                <w:sz w:val="22"/>
+                <w:szCs w:val="22"/>
+                <w:lang w:val="de-DE"/>
+              </w:rPr>
+              <w:t xml:space="preserve">   </w:t>
+            </w:r>
+            <w:r>
+              <w:rPr>
+                <w:bCs/>
+                <w:sz w:val="22"/>
+                <w:szCs w:val="22"/>
+                <w:lang w:val="de-DE"/>
+              </w:rPr>
+              <w:t>{</w:t>
+            </w:r>
+            <w:r>
+              <w:rPr>
+                <w:bCs/>
+                <w:sz w:val="22"/>
+                <w:szCs w:val="22"/>
+                <w:lang w:val="de-DE"/>
+              </w:rPr>
+              <w:t>Stamp2</w:t>
+            </w:r>
+            <w:r>
+              <w:rPr>
+                <w:bCs/>
+                <w:sz w:val="22"/>
+                <w:szCs w:val="22"/>
+                <w:lang w:val="de-DE"/>
+              </w:rPr>
+              <w:t>}</w:t>
             </w:r>
           </w:p>
           <w:p>
@@ -6132,6 +6231,15 @@
                 <w:lang w:val="de-DE"/>
               </w:rPr>
             </w:pPr>
+            <w:r>
+              <w:rPr>
+                <w:bCs/>
+                <w:sz w:val="22"/>
+                <w:szCs w:val="22"/>
+                <w:lang w:val="de-DE"/>
+              </w:rPr>
+              <w:t xml:space="preserve">                                        </w:t>
+            </w:r>
           </w:p>
           <w:p>
             <w:pPr>
@@ -6178,7 +6286,7 @@
                 <w:szCs w:val="20"/>
                 <w:lang w:val="de-DE"/>
               </w:rPr>
-              <w:t xml:space="preserve"> A.G.</w:t>
+              <w:t xml:space="preserve"> A</w:t>
             </w:r>
           </w:p>
           <w:p>
@@ -6234,6 +6342,7 @@
                 <w:b/>
                 <w:bCs/>
                 <w:sz w:val="18"/>
+                <w:lang w:val="en-US"/>
               </w:rPr>
               <w:t>CARRIER</w:t>
             </w:r>
@@ -6306,6 +6415,7 @@
             <w:pPr>
               <w:rPr>
                 <w:b/>
+                <w:lang w:val="en-US"/>
               </w:rPr>
             </w:pPr>
           </w:p>
@@ -6314,6 +6424,7 @@
               <w:rPr>
                 <w:sz w:val="20"/>
                 <w:szCs w:val="20"/>
+                <w:lang w:val="en-US"/>
               </w:rPr>
             </w:pPr>
             <w:proofErr w:type="spellStart"/>
@@ -6359,6 +6470,7 @@
                 <w:b/>
                 <w:sz w:val="20"/>
                 <w:szCs w:val="20"/>
+                <w:lang w:val="en-US"/>
               </w:rPr>
               <w:t xml:space="preserve">         </w:t>
             </w:r>
